--- a/PersonalPortfolio/Other/Karan Resume.docx
+++ b/PersonalPortfolio/Other/Karan Resume.docx
@@ -110,9 +110,7 @@
         <w:spacing w:line="276" w:lineRule="auto"/>
         <w:ind w:left="720" w:hanging="720"/>
         <w:rPr>
-          <w:b/>
-          <w:bCs/>
-          <w:color w:val="000000" w:themeColor="text1"/>
+          <w:rStyle w:val="Hyperlink"/>
         </w:rPr>
       </w:pPr>
       <w:r>
@@ -154,6 +152,91 @@
         <w:tabs>
           <w:tab w:val="left" w:pos="720"/>
         </w:tabs>
+        <w:spacing w:line="276" w:lineRule="auto"/>
+        <w:ind w:left="720" w:hanging="720"/>
+        <w:rPr>
+          <w:b/>
+          <w:bCs/>
+          <w:color w:val="000000" w:themeColor="text1"/>
+        </w:rPr>
+      </w:pPr>
+      <w:r>
+        <w:rPr>
+          <w:b/>
+          <w:bCs/>
+          <w:color w:val="000000" w:themeColor="text1"/>
+        </w:rPr>
+        <w:t xml:space="preserve">Portfolio: </w:t>
+      </w:r>
+      <w:hyperlink r:id="rId9" w:history="1">
+        <w:r>
+          <w:rPr>
+            <w:rStyle w:val="Hyperlink"/>
+          </w:rPr>
+          <w:t>https://</w:t>
+        </w:r>
+        <w:r>
+          <w:rPr>
+            <w:rStyle w:val="Hyperlink"/>
+          </w:rPr>
+          <w:t>meht</w:t>
+        </w:r>
+        <w:r>
+          <w:rPr>
+            <w:rStyle w:val="Hyperlink"/>
+          </w:rPr>
+          <w:t>a</w:t>
+        </w:r>
+        <w:r>
+          <w:rPr>
+            <w:rStyle w:val="Hyperlink"/>
+          </w:rPr>
+          <w:t>1</w:t>
+        </w:r>
+        <w:r>
+          <w:rPr>
+            <w:rStyle w:val="Hyperlink"/>
+          </w:rPr>
+          <w:t>5</w:t>
+        </w:r>
+        <w:r>
+          <w:rPr>
+            <w:rStyle w:val="Hyperlink"/>
+          </w:rPr>
+          <w:t>.github.io/Pers</w:t>
+        </w:r>
+        <w:r>
+          <w:rPr>
+            <w:rStyle w:val="Hyperlink"/>
+          </w:rPr>
+          <w:t>o</w:t>
+        </w:r>
+        <w:r>
+          <w:rPr>
+            <w:rStyle w:val="Hyperlink"/>
+          </w:rPr>
+          <w:t>n</w:t>
+        </w:r>
+        <w:r>
+          <w:rPr>
+            <w:rStyle w:val="Hyperlink"/>
+          </w:rPr>
+          <w:t>alPortfolio</w:t>
+        </w:r>
+        <w:r>
+          <w:rPr>
+            <w:rStyle w:val="Hyperlink"/>
+          </w:rPr>
+          <w:t>/</w:t>
+        </w:r>
+      </w:hyperlink>
+    </w:p>
+    <w:p>
+      <w:pPr>
+        <w:pStyle w:val="Header"/>
+        <w:tabs>
+          <w:tab w:val="left" w:pos="720"/>
+        </w:tabs>
         <w:rPr>
           <w:color w:val="000000" w:themeColor="text1"/>
         </w:rPr>
@@ -1133,6 +1216,7 @@
         <w:rPr>
           <w:rFonts w:ascii="Times New Roman" w:hAnsi="Times New Roman"/>
         </w:rPr>
+        <w:lastRenderedPageBreak/>
         <w:t xml:space="preserve">Good analytical and </w:t>
       </w:r>
       <w:r>
@@ -1497,7 +1581,7 @@
       </w:r>
     </w:p>
     <w:sectPr>
-      <w:headerReference w:type="default" r:id="rId9"/>
+      <w:headerReference w:type="default" r:id="rId10"/>
       <w:pgSz w:w="12240" w:h="15840"/>
       <w:pgMar w:top="1440" w:right="1440" w:bottom="1440" w:left="1440" w:header="708" w:footer="708" w:gutter="0"/>
       <w:cols w:space="708"/>
@@ -3132,6 +3216,18 @@
       <w:shd w:val="clear" w:color="auto" w:fill="E1DFDD"/>
     </w:rPr>
   </w:style>
+  <w:style w:type="character" w:styleId="FollowedHyperlink">
+    <w:name w:val="FollowedHyperlink"/>
+    <w:basedOn w:val="DefaultParagraphFont"/>
+    <w:uiPriority w:val="99"/>
+    <w:semiHidden/>
+    <w:unhideWhenUsed/>
+    <w:rsid w:val="003E7AF2"/>
+    <w:rPr>
+      <w:color w:val="954F72" w:themeColor="followedHyperlink"/>
+      <w:u w:val="single"/>
+    </w:rPr>
+  </w:style>
 </w:styles>
 </file>
 

--- a/PersonalPortfolio/Other/Karan Resume.docx
+++ b/PersonalPortfolio/Other/Karan Resume.docx
@@ -4,136 +4,50 @@
   <w:body>
     <w:p>
       <w:pPr>
-        <w:pBdr>
-          <w:bottom w:val="double" w:sz="6" w:space="0" w:color="000001"/>
-        </w:pBdr>
-        <w:spacing w:after="0"/>
-        <w:rPr>
-          <w:rFonts w:ascii="Times New Roman" w:hAnsi="Times New Roman"/>
-          <w:b/>
-          <w:color w:val="000000" w:themeColor="text1"/>
-          <w:sz w:val="24"/>
-          <w:szCs w:val="24"/>
-        </w:rPr>
-      </w:pPr>
-      <w:r>
-        <w:rPr>
-          <w:rFonts w:ascii="Times New Roman" w:hAnsi="Times New Roman"/>
-          <w:b/>
-          <w:color w:val="000000" w:themeColor="text1"/>
-          <w:sz w:val="24"/>
-          <w:szCs w:val="24"/>
-        </w:rPr>
-        <w:t>Contact Me</w:t>
-      </w:r>
-    </w:p>
-    <w:p>
-      <w:pPr>
         <w:pStyle w:val="Header"/>
         <w:tabs>
           <w:tab w:val="left" w:pos="720"/>
         </w:tabs>
-        <w:spacing w:line="276" w:lineRule="auto"/>
-        <w:jc w:val="center"/>
         <w:rPr>
           <w:color w:val="000000" w:themeColor="text1"/>
         </w:rPr>
       </w:pPr>
-    </w:p>
-    <w:p>
-      <w:pPr>
-        <w:pStyle w:val="Header"/>
-        <w:tabs>
-          <w:tab w:val="left" w:pos="720"/>
-        </w:tabs>
-        <w:spacing w:line="276" w:lineRule="auto"/>
-        <w:ind w:left="720" w:hanging="720"/>
-        <w:rPr>
-          <w:rStyle w:val="Hyperlink"/>
-        </w:rPr>
-      </w:pPr>
-      <w:r>
-        <w:rPr>
-          <w:b/>
-          <w:bCs/>
+      <w:r>
+        <w:rPr>
+          <w:color w:val="4472C4" w:themeColor="accent1"/>
+        </w:rPr>
+        <w:t>(</w:t>
+      </w:r>
+      <w:r>
+        <w:rPr>
+          <w:color w:val="4472C4" w:themeColor="accent1"/>
+        </w:rPr>
+        <w:t>647)-937-6781</w:t>
+      </w:r>
+      <w:r>
+        <w:rPr>
           <w:color w:val="000000" w:themeColor="text1"/>
         </w:rPr>
-        <w:t>Phone:</w:t>
-      </w:r>
-      <w:r>
-        <w:rPr>
-          <w:color w:val="000000" w:themeColor="text1"/>
-        </w:rPr>
-        <w:t xml:space="preserve"> (647)-937-6781</w:t>
-      </w:r>
-      <w:r>
-        <w:rPr>
-          <w:color w:val="000000" w:themeColor="text1"/>
-        </w:rPr>
         <w:tab/>
-      </w:r>
-      <w:r>
-        <w:rPr>
-          <w:color w:val="000000" w:themeColor="text1"/>
-        </w:rPr>
-        <w:tab/>
-      </w:r>
-      <w:r>
-        <w:rPr>
-          <w:b/>
-          <w:bCs/>
-          <w:color w:val="000000" w:themeColor="text1"/>
-        </w:rPr>
-        <w:t>Email:</w:t>
-      </w:r>
-      <w:r>
-        <w:rPr>
-          <w:color w:val="000000" w:themeColor="text1"/>
-        </w:rPr>
-        <w:t xml:space="preserve"> </w:t>
       </w:r>
       <w:hyperlink r:id="rId7" w:history="1">
         <w:r>
           <w:rPr>
             <w:rStyle w:val="Hyperlink"/>
+            <w:color w:val="4472C4" w:themeColor="accent1"/>
           </w:rPr>
           <w:t>karanmehta37872@gmail.com</w:t>
         </w:r>
       </w:hyperlink>
-    </w:p>
-    <w:p>
-      <w:pPr>
-        <w:pStyle w:val="Header"/>
-        <w:tabs>
-          <w:tab w:val="left" w:pos="720"/>
-        </w:tabs>
-        <w:spacing w:line="276" w:lineRule="auto"/>
-        <w:ind w:left="720" w:hanging="720"/>
-        <w:rPr>
-          <w:rStyle w:val="Hyperlink"/>
-        </w:rPr>
-      </w:pPr>
-      <w:r>
-        <w:rPr>
-          <w:b/>
-          <w:bCs/>
+      <w:r>
+        <w:rPr>
           <w:color w:val="000000" w:themeColor="text1"/>
         </w:rPr>
-        <w:t>LinkedIn</w:t>
-      </w:r>
-      <w:r>
-        <w:rPr>
-          <w:b/>
-          <w:bCs/>
-          <w:color w:val="000000" w:themeColor="text1"/>
-        </w:rPr>
-        <w:t>:</w:t>
-      </w:r>
-      <w:r>
-        <w:rPr>
-          <w:b/>
-          <w:bCs/>
-          <w:color w:val="000000" w:themeColor="text1"/>
+        <w:t xml:space="preserve">        </w:t>
+      </w:r>
+      <w:r>
+        <w:rPr>
+          <w:color w:val="5B9BD5" w:themeColor="accent5"/>
         </w:rPr>
         <w:t xml:space="preserve"> </w:t>
       </w:r>
@@ -141,93 +55,24 @@
         <w:r>
           <w:rPr>
             <w:rStyle w:val="Hyperlink"/>
+            <w:color w:val="4472C4" w:themeColor="accent1"/>
           </w:rPr>
-          <w:t>https://www.linkedin.com/in/karan-mehta-391b9b229/</w:t>
+          <w:t>LinkedIn</w:t>
         </w:r>
       </w:hyperlink>
-    </w:p>
-    <w:p>
-      <w:pPr>
-        <w:pStyle w:val="Header"/>
-        <w:tabs>
-          <w:tab w:val="left" w:pos="720"/>
-        </w:tabs>
-        <w:spacing w:line="276" w:lineRule="auto"/>
-        <w:ind w:left="720" w:hanging="720"/>
-        <w:rPr>
-          <w:b/>
-          <w:bCs/>
+      <w:r>
+        <w:rPr>
           <w:color w:val="000000" w:themeColor="text1"/>
         </w:rPr>
-      </w:pPr>
-      <w:r>
-        <w:rPr>
-          <w:b/>
-          <w:bCs/>
-          <w:color w:val="000000" w:themeColor="text1"/>
-        </w:rPr>
-        <w:t xml:space="preserve">Portfolio: </w:t>
+        <w:tab/>
       </w:r>
       <w:hyperlink r:id="rId9" w:history="1">
         <w:r>
           <w:rPr>
             <w:rStyle w:val="Hyperlink"/>
+            <w:color w:val="4472C4" w:themeColor="accent1"/>
           </w:rPr>
-          <w:t>https://</w:t>
-        </w:r>
-        <w:r>
-          <w:rPr>
-            <w:rStyle w:val="Hyperlink"/>
-          </w:rPr>
-          <w:t>meht</w:t>
-        </w:r>
-        <w:r>
-          <w:rPr>
-            <w:rStyle w:val="Hyperlink"/>
-          </w:rPr>
-          <w:t>a</w:t>
-        </w:r>
-        <w:r>
-          <w:rPr>
-            <w:rStyle w:val="Hyperlink"/>
-          </w:rPr>
-          <w:t>1</w:t>
-        </w:r>
-        <w:r>
-          <w:rPr>
-            <w:rStyle w:val="Hyperlink"/>
-          </w:rPr>
-          <w:t>5</w:t>
-        </w:r>
-        <w:r>
-          <w:rPr>
-            <w:rStyle w:val="Hyperlink"/>
-          </w:rPr>
-          <w:t>.github.io/Pers</w:t>
-        </w:r>
-        <w:r>
-          <w:rPr>
-            <w:rStyle w:val="Hyperlink"/>
-          </w:rPr>
-          <w:t>o</w:t>
-        </w:r>
-        <w:r>
-          <w:rPr>
-            <w:rStyle w:val="Hyperlink"/>
-          </w:rPr>
-          <w:t>n</w:t>
-        </w:r>
-        <w:r>
-          <w:rPr>
-            <w:rStyle w:val="Hyperlink"/>
-          </w:rPr>
-          <w:t>alPortfolio</w:t>
-        </w:r>
-        <w:r>
-          <w:rPr>
-            <w:rStyle w:val="Hyperlink"/>
-          </w:rPr>
-          <w:t>/</w:t>
+          <w:t>Portfolio</w:t>
         </w:r>
       </w:hyperlink>
     </w:p>
@@ -1216,7 +1061,6 @@
         <w:rPr>
           <w:rFonts w:ascii="Times New Roman" w:hAnsi="Times New Roman"/>
         </w:rPr>
-        <w:lastRenderedPageBreak/>
         <w:t xml:space="preserve">Good analytical and </w:t>
       </w:r>
       <w:r>
@@ -1305,6 +1149,7 @@
         <w:rPr>
           <w:rFonts w:ascii="Times New Roman" w:hAnsi="Times New Roman"/>
         </w:rPr>
+        <w:lastRenderedPageBreak/>
         <w:t xml:space="preserve">Critical thinking, problem-solving, and communication skills </w:t>
       </w:r>
     </w:p>
@@ -1679,22 +1524,7 @@
         <w:szCs w:val="32"/>
       </w:rPr>
       <w:tab/>
-    </w:r>
-    <w:r>
-      <w:rPr>
-        <w:color w:val="000000" w:themeColor="text1"/>
-        <w:sz w:val="32"/>
-        <w:szCs w:val="32"/>
-      </w:rPr>
-      <w:t>K</w:t>
-    </w:r>
-    <w:r>
-      <w:rPr>
-        <w:color w:val="000000" w:themeColor="text1"/>
-        <w:sz w:val="32"/>
-        <w:szCs w:val="32"/>
-      </w:rPr>
-      <w:t>aran Mehta</w:t>
+      <w:t>Karan Mehta</w:t>
     </w:r>
   </w:p>
   <w:p>
@@ -1712,54 +1542,7 @@
       <w:rPr>
         <w:color w:val="000000" w:themeColor="text1"/>
       </w:rPr>
-      <w:t>62</w:t>
-    </w:r>
-    <w:r>
-      <w:rPr>
-        <w:color w:val="000000" w:themeColor="text1"/>
-      </w:rPr>
-      <w:t xml:space="preserve"> </w:t>
-    </w:r>
-    <w:r>
-      <w:rPr>
-        <w:color w:val="000000" w:themeColor="text1"/>
-      </w:rPr>
-      <w:t>Unwind</w:t>
-    </w:r>
-    <w:r>
-      <w:rPr>
-        <w:color w:val="000000" w:themeColor="text1"/>
-      </w:rPr>
-      <w:t xml:space="preserve"> Cres, Brampton, ON, </w:t>
-    </w:r>
-    <w:r>
-      <w:rPr>
-        <w:color w:val="000000" w:themeColor="text1"/>
-      </w:rPr>
-      <w:t>L6X 5J8</w:t>
-    </w:r>
-  </w:p>
-  <w:p>
-    <w:pPr>
-      <w:pStyle w:val="Header"/>
-      <w:tabs>
-        <w:tab w:val="left" w:pos="720"/>
-      </w:tabs>
-      <w:rPr>
-        <w:color w:val="000000" w:themeColor="text1"/>
-      </w:rPr>
-    </w:pPr>
-    <w:r>
-      <w:rPr>
-        <w:color w:val="000000" w:themeColor="text1"/>
-      </w:rPr>
-      <w:tab/>
-    </w:r>
-    <w:r>
-      <w:rPr>
-        <w:color w:val="000000" w:themeColor="text1"/>
-      </w:rPr>
-      <w:tab/>
+      <w:t>62 Unwind Cres, Brampton, ON, L6X 5J8</w:t>
     </w:r>
   </w:p>
   <w:p>
@@ -1835,12 +1618,6 @@
           </w:pict>
         </mc:Fallback>
       </mc:AlternateContent>
-    </w:r>
-    <w:r>
-      <w:rPr>
-        <w:color w:val="000000" w:themeColor="text1"/>
-      </w:rPr>
-      <w:tab/>
     </w:r>
     <w:r>
       <w:rPr>
